--- a/Documentation/1MainDiplomaTitle.docx
+++ b/Documentation/1MainDiplomaTitle.docx
@@ -7,7 +7,7 @@
         <w:jc w:val="center"/>
         <w:rPr>
           <w:sz w:val="16"/>
-          <w:lang w:val="en-US"/>
+          <w:lang w:val="uk-UA"/>
         </w:rPr>
       </w:pPr>
     </w:p>
@@ -19,6 +19,7 @@
           <w:bCs/>
           <w:sz w:val="28"/>
           <w:szCs w:val="28"/>
+          <w:lang w:val="uk-UA"/>
         </w:rPr>
       </w:pPr>
       <w:r>
@@ -27,6 +28,7 @@
           <w:bCs/>
           <w:sz w:val="28"/>
           <w:szCs w:val="28"/>
+          <w:lang w:val="uk-UA"/>
         </w:rPr>
         <w:t>НАЦІОНАЛЬНИЙ ТЕХНІЧНИЙ УНІВЕРСИТЕТ УКРАЇНИ</w:t>
       </w:r>
@@ -39,6 +41,7 @@
           <w:bCs/>
           <w:sz w:val="28"/>
           <w:szCs w:val="28"/>
+          <w:lang w:val="uk-UA"/>
         </w:rPr>
       </w:pPr>
       <w:r>
@@ -47,6 +50,7 @@
           <w:bCs/>
           <w:sz w:val="28"/>
           <w:szCs w:val="28"/>
+          <w:lang w:val="uk-UA"/>
         </w:rPr>
         <w:t>«КИЇВСЬКИЙ ПОЛІТЕХНІЧНИЙ ІНСТИТУТ</w:t>
       </w:r>
@@ -56,28 +60,10 @@
           <w:bCs/>
           <w:sz w:val="28"/>
           <w:szCs w:val="28"/>
+          <w:lang w:val="uk-UA"/>
         </w:rPr>
         <w:br/>
-      </w:r>
-      <w:proofErr w:type="spellStart"/>
-      <w:r>
-        <w:rPr>
-          <w:b/>
-          <w:bCs/>
-          <w:sz w:val="28"/>
-          <w:szCs w:val="28"/>
-        </w:rPr>
-        <w:t>імені</w:t>
-      </w:r>
-      <w:proofErr w:type="spellEnd"/>
-      <w:r>
-        <w:rPr>
-          <w:b/>
-          <w:bCs/>
-          <w:sz w:val="28"/>
-          <w:szCs w:val="28"/>
-        </w:rPr>
-        <w:t xml:space="preserve"> ІГОРЯ СІКОРСЬКОГО»</w:t>
+        <w:t>імені ІГОРЯ СІКОРСЬКОГО»</w:t>
       </w:r>
     </w:p>
     <w:p>
@@ -1619,7 +1605,6 @@
               <w:rPr>
                 <w:i/>
                 <w:sz w:val="26"/>
-                <w:lang w:val="en-US"/>
               </w:rPr>
               <w:t xml:space="preserve">     </w:t>
             </w:r>
@@ -1702,6 +1687,8 @@
               </w:rPr>
               <w:t xml:space="preserve"> групи</w:t>
             </w:r>
+            <w:bookmarkStart w:id="0" w:name="_GoBack"/>
+            <w:bookmarkEnd w:id="0"/>
           </w:p>
         </w:tc>
         <w:tc>
@@ -1950,7 +1937,37 @@
                 <w:i/>
                 <w:lang w:val="uk-UA"/>
               </w:rPr>
-              <w:t>доцент Крамар Юлія Михайлівна</w:t>
+              <w:t xml:space="preserve">доц., </w:t>
+            </w:r>
+            <w:proofErr w:type="spellStart"/>
+            <w:r>
+              <w:rPr>
+                <w:i/>
+                <w:lang w:val="uk-UA"/>
+              </w:rPr>
+              <w:t>к.т.н</w:t>
+            </w:r>
+            <w:proofErr w:type="spellEnd"/>
+            <w:r>
+              <w:rPr>
+                <w:i/>
+                <w:lang w:val="uk-UA"/>
+              </w:rPr>
+              <w:t xml:space="preserve">., </w:t>
+            </w:r>
+            <w:r>
+              <w:rPr>
+                <w:i/>
+                <w:lang w:val="uk-UA"/>
+              </w:rPr>
+              <w:t xml:space="preserve">Крамар </w:t>
+            </w:r>
+            <w:r>
+              <w:rPr>
+                <w:i/>
+                <w:lang w:val="uk-UA"/>
+              </w:rPr>
+              <w:t>Ю.М.</w:t>
             </w:r>
           </w:p>
         </w:tc>
@@ -2531,82 +2548,6 @@
                 <w:lang w:val="uk-UA"/>
               </w:rPr>
             </w:pPr>
-            <w:r>
-              <w:rPr>
-                <w:i/>
-                <w:spacing w:val="-6"/>
-                <w:highlight w:val="yellow"/>
-                <w:lang w:val="uk-UA"/>
-              </w:rPr>
-              <w:t>доц</w:t>
-            </w:r>
-            <w:r>
-              <w:rPr>
-                <w:i/>
-                <w:spacing w:val="-6"/>
-                <w:highlight w:val="yellow"/>
-                <w:lang w:val="uk-UA"/>
-              </w:rPr>
-              <w:t xml:space="preserve">., </w:t>
-            </w:r>
-            <w:proofErr w:type="spellStart"/>
-            <w:r>
-              <w:rPr>
-                <w:i/>
-                <w:spacing w:val="-6"/>
-                <w:highlight w:val="yellow"/>
-                <w:lang w:val="uk-UA"/>
-              </w:rPr>
-              <w:t>к</w:t>
-            </w:r>
-            <w:r>
-              <w:rPr>
-                <w:i/>
-                <w:spacing w:val="-6"/>
-                <w:highlight w:val="yellow"/>
-                <w:lang w:val="uk-UA"/>
-              </w:rPr>
-              <w:t>.т.н</w:t>
-            </w:r>
-            <w:proofErr w:type="spellEnd"/>
-            <w:r>
-              <w:rPr>
-                <w:i/>
-                <w:spacing w:val="-6"/>
-                <w:highlight w:val="yellow"/>
-                <w:lang w:val="uk-UA"/>
-              </w:rPr>
-              <w:t>.</w:t>
-            </w:r>
-            <w:r>
-              <w:rPr>
-                <w:i/>
-                <w:spacing w:val="-6"/>
-                <w:highlight w:val="yellow"/>
-                <w:lang w:val="uk-UA"/>
-              </w:rPr>
-              <w:t>,</w:t>
-            </w:r>
-            <w:r>
-              <w:rPr>
-                <w:i/>
-                <w:spacing w:val="-6"/>
-                <w:highlight w:val="yellow"/>
-                <w:lang w:val="uk-UA"/>
-              </w:rPr>
-              <w:t xml:space="preserve"> </w:t>
-            </w:r>
-            <w:r>
-              <w:rPr>
-                <w:i/>
-                <w:spacing w:val="-6"/>
-                <w:highlight w:val="yellow"/>
-                <w:lang w:val="uk-UA"/>
-              </w:rPr>
-              <w:t>доц. Петров П.П.</w:t>
-            </w:r>
-            <w:bookmarkStart w:id="0" w:name="_GoBack"/>
-            <w:bookmarkEnd w:id="0"/>
           </w:p>
         </w:tc>
         <w:tc>
